--- a/docs/WelcomeChecklist-Calc1.docx
+++ b/docs/WelcomeChecklist-Calc1.docx
@@ -17,16 +17,10 @@
           <w:sz w:val="28"/>
           <w:szCs w:val="28"/>
         </w:rPr>
-        <w:t>Welcome to</w:t>
-      </w:r>
-      <w:r>
-        <w:rPr>
-          <w:b/>
-          <w:sz w:val="28"/>
-          <w:szCs w:val="28"/>
-        </w:rPr>
-        <w:t xml:space="preserve"> class!</w:t>
-      </w:r>
+        <w:t>WELCOME TO CLASS CHECKLIST</w:t>
+      </w:r>
+      <w:bookmarkStart w:id="0" w:name="_GoBack"/>
+      <w:bookmarkEnd w:id="0"/>
     </w:p>
     <w:p>
       <w:pPr>
@@ -145,21 +139,12 @@
         </w:rPr>
         <w:t xml:space="preserve">) </w:t>
       </w:r>
-      <w:proofErr w:type="gramStart"/>
-      <w:r>
-        <w:rPr>
-          <w:sz w:val="22"/>
-          <w:szCs w:val="22"/>
-        </w:rPr>
-        <w:t>go</w:t>
-      </w:r>
-      <w:proofErr w:type="gramEnd"/>
-      <w:r>
-        <w:rPr>
-          <w:sz w:val="22"/>
-          <w:szCs w:val="22"/>
-        </w:rPr>
-        <w:t xml:space="preserve"> to Blackboard and click on UPLOADS to upload your completed checkli</w:t>
+      <w:r>
+        <w:rPr>
+          <w:sz w:val="22"/>
+          <w:szCs w:val="22"/>
+        </w:rPr>
+        <w:t>go to Blackboard and click on UPLOADS to upload your completed checkli</w:t>
       </w:r>
       <w:r>
         <w:rPr>
@@ -448,32 +433,7 @@
           <w:sz w:val="22"/>
           <w:szCs w:val="22"/>
         </w:rPr>
-        <w:t xml:space="preserve">se </w:t>
-      </w:r>
-      <w:proofErr w:type="gramStart"/>
-      <w:r>
-        <w:rPr>
-          <w:sz w:val="22"/>
-          <w:szCs w:val="22"/>
-        </w:rPr>
-        <w:t>class(</w:t>
-      </w:r>
-      <w:proofErr w:type="spellStart"/>
-      <w:proofErr w:type="gramEnd"/>
-      <w:r>
-        <w:rPr>
-          <w:sz w:val="22"/>
-          <w:szCs w:val="22"/>
-        </w:rPr>
-        <w:t>es</w:t>
-      </w:r>
-      <w:proofErr w:type="spellEnd"/>
-      <w:r>
-        <w:rPr>
-          <w:sz w:val="22"/>
-          <w:szCs w:val="22"/>
-        </w:rPr>
-        <w:t>)</w:t>
+        <w:t>se class(es)</w:t>
       </w:r>
       <w:r>
         <w:rPr>
@@ -633,30 +593,14 @@
           <w:sz w:val="22"/>
           <w:szCs w:val="22"/>
         </w:rPr>
-        <w:t>____</w:t>
-      </w:r>
-      <w:proofErr w:type="gramStart"/>
-      <w:r>
-        <w:rPr>
-          <w:sz w:val="22"/>
-          <w:szCs w:val="22"/>
-        </w:rPr>
-        <w:t>_</w:t>
-      </w:r>
-      <w:r>
-        <w:rPr>
-          <w:sz w:val="22"/>
-          <w:szCs w:val="22"/>
-        </w:rPr>
-        <w:t xml:space="preserve">  Exam</w:t>
-      </w:r>
-      <w:proofErr w:type="gramEnd"/>
-      <w:r>
-        <w:rPr>
-          <w:sz w:val="22"/>
-          <w:szCs w:val="22"/>
-        </w:rPr>
-        <w:t xml:space="preserve"> 2/Midterm: </w:t>
+        <w:t>_____</w:t>
+      </w:r>
+      <w:r>
+        <w:rPr>
+          <w:sz w:val="22"/>
+          <w:szCs w:val="22"/>
+        </w:rPr>
+        <w:t xml:space="preserve">  Exam 2/Midterm: </w:t>
       </w:r>
       <w:r>
         <w:rPr>
@@ -757,23 +701,7 @@
           <w:sz w:val="22"/>
           <w:szCs w:val="22"/>
         </w:rPr>
-        <w:t xml:space="preserve">In the Syllabus it is explained that the online homework </w:t>
-      </w:r>
-      <w:proofErr w:type="spellStart"/>
-      <w:r>
-        <w:rPr>
-          <w:sz w:val="22"/>
-          <w:szCs w:val="22"/>
-        </w:rPr>
-        <w:t>WebAssign</w:t>
-      </w:r>
-      <w:proofErr w:type="spellEnd"/>
-      <w:r>
-        <w:rPr>
-          <w:sz w:val="22"/>
-          <w:szCs w:val="22"/>
-        </w:rPr>
-        <w:t xml:space="preserve"> is </w:t>
+        <w:t xml:space="preserve">In the Syllabus it is explained that the online homework WebAssign is </w:t>
       </w:r>
       <w:r>
         <w:rPr>
@@ -809,23 +737,7 @@
           <w:sz w:val="22"/>
           <w:szCs w:val="22"/>
         </w:rPr>
-        <w:t xml:space="preserve">Set up your </w:t>
-      </w:r>
-      <w:proofErr w:type="spellStart"/>
-      <w:r>
-        <w:rPr>
-          <w:sz w:val="22"/>
-          <w:szCs w:val="22"/>
-        </w:rPr>
-        <w:t>WebAssign</w:t>
-      </w:r>
-      <w:proofErr w:type="spellEnd"/>
-      <w:r>
-        <w:rPr>
-          <w:sz w:val="22"/>
-          <w:szCs w:val="22"/>
-        </w:rPr>
-        <w:t xml:space="preserve"> now, and get started on review HW00.</w:t>
+        <w:t>Set up your WebAssign now, and get started on review HW00.</w:t>
       </w:r>
       <w:r>
         <w:rPr>
@@ -860,30 +772,7 @@
           <w:sz w:val="22"/>
           <w:szCs w:val="22"/>
         </w:rPr>
-        <w:t xml:space="preserve"> </w:t>
-      </w:r>
-      <w:r>
-        <w:rPr>
-          <w:sz w:val="22"/>
-          <w:szCs w:val="22"/>
-        </w:rPr>
-        <w:t xml:space="preserve">What date does your free </w:t>
-      </w:r>
-      <w:proofErr w:type="spellStart"/>
-      <w:r>
-        <w:rPr>
-          <w:sz w:val="22"/>
-          <w:szCs w:val="22"/>
-        </w:rPr>
-        <w:t>WebAssign</w:t>
-      </w:r>
-      <w:proofErr w:type="spellEnd"/>
-      <w:r>
-        <w:rPr>
-          <w:sz w:val="22"/>
-          <w:szCs w:val="22"/>
-        </w:rPr>
-        <w:t xml:space="preserve"> expire?  ____________</w:t>
+        <w:t xml:space="preserve"> What date does your free WebAssign expire?  ____________</w:t>
       </w:r>
     </w:p>
     <w:p>
@@ -1009,17 +898,8 @@
           <w:sz w:val="22"/>
           <w:szCs w:val="22"/>
         </w:rPr>
-        <w:t>Check out the Professor’s STUDY TIPS WEBSITE</w:t>
-      </w:r>
-      <w:proofErr w:type="gramStart"/>
-      <w:r>
-        <w:rPr>
-          <w:sz w:val="22"/>
-          <w:szCs w:val="22"/>
-        </w:rPr>
-        <w:t xml:space="preserve">:  </w:t>
-      </w:r>
-      <w:proofErr w:type="gramEnd"/>
+        <w:t xml:space="preserve">Check out the Professor’s STUDY TIPS WEBSITE:  </w:t>
+      </w:r>
       <w:hyperlink r:id="rId8" w:history="1">
         <w:r>
           <w:rPr>
@@ -1129,8 +1009,6 @@
         </w:rPr>
         <w:t>___________________________________________________________________________________________________</w:t>
       </w:r>
-      <w:bookmarkStart w:id="0" w:name="_GoBack"/>
-      <w:bookmarkEnd w:id="0"/>
     </w:p>
     <w:sectPr>
       <w:headerReference w:type="default" r:id="rId9"/>

--- a/docs/WelcomeChecklist-Calc1.docx
+++ b/docs/WelcomeChecklist-Calc1.docx
@@ -19,8 +19,6 @@
         </w:rPr>
         <w:t>WELCOME TO CLASS CHECKLIST</w:t>
       </w:r>
-      <w:bookmarkStart w:id="0" w:name="_GoBack"/>
-      <w:bookmarkEnd w:id="0"/>
     </w:p>
     <w:p>
       <w:pPr>
@@ -737,7 +735,21 @@
           <w:sz w:val="22"/>
           <w:szCs w:val="22"/>
         </w:rPr>
-        <w:t>Set up your WebAssign now, and get started on review HW00.</w:t>
+        <w:t>Set up your WebAssig</w:t>
+      </w:r>
+      <w:r>
+        <w:rPr>
+          <w:sz w:val="22"/>
+          <w:szCs w:val="22"/>
+        </w:rPr>
+        <w:t>n now, and get started on homeworks</w:t>
+      </w:r>
+      <w:r>
+        <w:rPr>
+          <w:sz w:val="22"/>
+          <w:szCs w:val="22"/>
+        </w:rPr>
+        <w:t>.</w:t>
       </w:r>
       <w:r>
         <w:rPr>
@@ -867,7 +879,44 @@
           <w:sz w:val="22"/>
           <w:szCs w:val="22"/>
         </w:rPr>
-        <w:t>On Piazza, complete all parts of Poll 1.</w:t>
+        <w:t xml:space="preserve">Find the link to </w:t>
+      </w:r>
+      <w:r>
+        <w:rPr>
+          <w:sz w:val="22"/>
+          <w:szCs w:val="22"/>
+        </w:rPr>
+        <w:t>Piazza</w:t>
+      </w:r>
+      <w:r>
+        <w:rPr>
+          <w:sz w:val="22"/>
+          <w:szCs w:val="22"/>
+        </w:rPr>
+        <w:t>, the online discussion board</w:t>
+      </w:r>
+      <w:r>
+        <w:rPr>
+          <w:sz w:val="22"/>
+          <w:szCs w:val="22"/>
+        </w:rPr>
+        <w:t>,</w:t>
+      </w:r>
+      <w:r>
+        <w:rPr>
+          <w:sz w:val="22"/>
+          <w:szCs w:val="22"/>
+        </w:rPr>
+        <w:t xml:space="preserve"> and</w:t>
+      </w:r>
+      <w:bookmarkStart w:id="0" w:name="_GoBack"/>
+      <w:bookmarkEnd w:id="0"/>
+      <w:r>
+        <w:rPr>
+          <w:sz w:val="22"/>
+          <w:szCs w:val="22"/>
+        </w:rPr>
+        <w:t xml:space="preserve"> complete all parts of Poll 1.</w:t>
       </w:r>
     </w:p>
     <w:p>

--- a/docs/WelcomeChecklist-Calc1.docx
+++ b/docs/WelcomeChecklist-Calc1.docx
@@ -520,12 +520,14 @@
         </w:rPr>
         <w:t>Exam dates listed on the class calendar.  List the</w:t>
       </w:r>
-      <w:r>
-        <w:rPr>
-          <w:sz w:val="22"/>
-          <w:szCs w:val="22"/>
-        </w:rPr>
-        <w:t xml:space="preserve"> four dates</w:t>
+      <w:bookmarkStart w:id="0" w:name="_GoBack"/>
+      <w:bookmarkEnd w:id="0"/>
+      <w:r>
+        <w:rPr>
+          <w:sz w:val="22"/>
+          <w:szCs w:val="22"/>
+        </w:rPr>
+        <w:t xml:space="preserve"> dates</w:t>
       </w:r>
       <w:r>
         <w:rPr>
@@ -909,8 +911,6 @@
         </w:rPr>
         <w:t xml:space="preserve"> and</w:t>
       </w:r>
-      <w:bookmarkStart w:id="0" w:name="_GoBack"/>
-      <w:bookmarkEnd w:id="0"/>
       <w:r>
         <w:rPr>
           <w:sz w:val="22"/>
